--- a/Entregables VIII Trimestre/Plan de Despliegue/Plan de Despliegue Autopartes Jucar.docx
+++ b/Entregables VIII Trimestre/Plan de Despliegue/Plan de Despliegue Autopartes Jucar.docx
@@ -1714,16 +1714,7 @@
           <w:szCs w:val="24"/>
           <w:lang w:val="en-US"/>
         </w:rPr>
-        <w:t>ASP.NET Core Web API</w:t>
-      </w:r>
-      <w:r>
-        <w:rPr>
-          <w:rFonts w:ascii="Times New Roman" w:hAnsi="Times New Roman" w:cs="Times New Roman"/>
-          <w:sz w:val="24"/>
-          <w:szCs w:val="24"/>
-          <w:lang w:val="en-US"/>
-        </w:rPr>
-        <w:t>,</w:t>
+        <w:t>ASP.NET Core Web API,</w:t>
       </w:r>
       <w:r>
         <w:rPr>
@@ -2196,6 +2187,69 @@
         </w:rPr>
         <w:t>Actualización del contenido en Github Pages a través de un proceso de integración y despliegue continuos.</w:t>
       </w:r>
+    </w:p>
+    <w:p>
+      <w:pPr>
+        <w:rPr>
+          <w:rFonts w:ascii="Times New Roman" w:hAnsi="Times New Roman" w:cs="Times New Roman"/>
+          <w:sz w:val="24"/>
+          <w:szCs w:val="24"/>
+        </w:rPr>
+      </w:pPr>
+    </w:p>
+    <w:p>
+      <w:pPr>
+        <w:pStyle w:val="Ttulo1"/>
+      </w:pPr>
+      <w:r>
+        <w:t>Anexos</w:t>
+      </w:r>
+    </w:p>
+    <w:p/>
+    <w:p>
+      <w:pPr>
+        <w:pStyle w:val="Prrafodelista"/>
+        <w:numPr>
+          <w:ilvl w:val="0"/>
+          <w:numId w:val="4"/>
+        </w:numPr>
+        <w:rPr>
+          <w:rFonts w:ascii="Times New Roman" w:hAnsi="Times New Roman" w:cs="Times New Roman"/>
+          <w:b/>
+          <w:bCs/>
+          <w:sz w:val="24"/>
+          <w:szCs w:val="24"/>
+        </w:rPr>
+      </w:pPr>
+      <w:r>
+        <w:rPr>
+          <w:rFonts w:ascii="Times New Roman" w:hAnsi="Times New Roman" w:cs="Times New Roman"/>
+          <w:b/>
+          <w:bCs/>
+          <w:sz w:val="24"/>
+          <w:szCs w:val="24"/>
+        </w:rPr>
+        <w:t>Manual de Despliegue:</w:t>
+      </w:r>
+      <w:r>
+        <w:rPr>
+          <w:rFonts w:ascii="Times New Roman" w:hAnsi="Times New Roman" w:cs="Times New Roman"/>
+          <w:sz w:val="24"/>
+          <w:szCs w:val="24"/>
+        </w:rPr>
+        <w:t xml:space="preserve"> </w:t>
+      </w:r>
+      <w:hyperlink r:id="rId6" w:history="1">
+        <w:r>
+          <w:rPr>
+            <w:rStyle w:val="Hipervnculo"/>
+            <w:rFonts w:ascii="Times New Roman" w:hAnsi="Times New Roman" w:cs="Times New Roman"/>
+            <w:sz w:val="24"/>
+            <w:szCs w:val="24"/>
+          </w:rPr>
+          <w:t>https://drive.google.com/file/d/1UJUZ3di5HZ37FOSnOjpY34-8Jj6tQuqH/view</w:t>
+        </w:r>
+      </w:hyperlink>
     </w:p>
     <w:p/>
     <w:p/>
@@ -2325,9 +2379,9 @@
     </w:lvl>
   </w:abstractNum>
   <w:abstractNum w:abstractNumId="1" w15:restartNumberingAfterBreak="0">
-    <w:nsid w:val="63840D6D"/>
+    <w:nsid w:val="48844704"/>
     <w:multiLevelType w:val="hybridMultilevel"/>
-    <w:tmpl w:val="AD6EC9E4"/>
+    <w:tmpl w:val="3A8C87CA"/>
     <w:lvl w:ilvl="0" w:tplc="240A0001">
       <w:start w:val="1"/>
       <w:numFmt w:val="bullet"/>
@@ -2438,6 +2492,119 @@
     </w:lvl>
   </w:abstractNum>
   <w:abstractNum w:abstractNumId="2" w15:restartNumberingAfterBreak="0">
+    <w:nsid w:val="63840D6D"/>
+    <w:multiLevelType w:val="hybridMultilevel"/>
+    <w:tmpl w:val="AD6EC9E4"/>
+    <w:lvl w:ilvl="0" w:tplc="240A0001">
+      <w:start w:val="1"/>
+      <w:numFmt w:val="bullet"/>
+      <w:lvlText w:val=""/>
+      <w:lvlJc w:val="left"/>
+      <w:pPr>
+        <w:ind w:left="720" w:hanging="360"/>
+      </w:pPr>
+      <w:rPr>
+        <w:rFonts w:ascii="Symbol" w:hAnsi="Symbol" w:hint="default"/>
+      </w:rPr>
+    </w:lvl>
+    <w:lvl w:ilvl="1" w:tplc="240A0003" w:tentative="1">
+      <w:start w:val="1"/>
+      <w:numFmt w:val="bullet"/>
+      <w:lvlText w:val="o"/>
+      <w:lvlJc w:val="left"/>
+      <w:pPr>
+        <w:ind w:left="1440" w:hanging="360"/>
+      </w:pPr>
+      <w:rPr>
+        <w:rFonts w:ascii="Courier New" w:hAnsi="Courier New" w:cs="Courier New" w:hint="default"/>
+      </w:rPr>
+    </w:lvl>
+    <w:lvl w:ilvl="2" w:tplc="240A0005" w:tentative="1">
+      <w:start w:val="1"/>
+      <w:numFmt w:val="bullet"/>
+      <w:lvlText w:val=""/>
+      <w:lvlJc w:val="left"/>
+      <w:pPr>
+        <w:ind w:left="2160" w:hanging="360"/>
+      </w:pPr>
+      <w:rPr>
+        <w:rFonts w:ascii="Wingdings" w:hAnsi="Wingdings" w:hint="default"/>
+      </w:rPr>
+    </w:lvl>
+    <w:lvl w:ilvl="3" w:tplc="240A0001" w:tentative="1">
+      <w:start w:val="1"/>
+      <w:numFmt w:val="bullet"/>
+      <w:lvlText w:val=""/>
+      <w:lvlJc w:val="left"/>
+      <w:pPr>
+        <w:ind w:left="2880" w:hanging="360"/>
+      </w:pPr>
+      <w:rPr>
+        <w:rFonts w:ascii="Symbol" w:hAnsi="Symbol" w:hint="default"/>
+      </w:rPr>
+    </w:lvl>
+    <w:lvl w:ilvl="4" w:tplc="240A0003" w:tentative="1">
+      <w:start w:val="1"/>
+      <w:numFmt w:val="bullet"/>
+      <w:lvlText w:val="o"/>
+      <w:lvlJc w:val="left"/>
+      <w:pPr>
+        <w:ind w:left="3600" w:hanging="360"/>
+      </w:pPr>
+      <w:rPr>
+        <w:rFonts w:ascii="Courier New" w:hAnsi="Courier New" w:cs="Courier New" w:hint="default"/>
+      </w:rPr>
+    </w:lvl>
+    <w:lvl w:ilvl="5" w:tplc="240A0005" w:tentative="1">
+      <w:start w:val="1"/>
+      <w:numFmt w:val="bullet"/>
+      <w:lvlText w:val=""/>
+      <w:lvlJc w:val="left"/>
+      <w:pPr>
+        <w:ind w:left="4320" w:hanging="360"/>
+      </w:pPr>
+      <w:rPr>
+        <w:rFonts w:ascii="Wingdings" w:hAnsi="Wingdings" w:hint="default"/>
+      </w:rPr>
+    </w:lvl>
+    <w:lvl w:ilvl="6" w:tplc="240A0001" w:tentative="1">
+      <w:start w:val="1"/>
+      <w:numFmt w:val="bullet"/>
+      <w:lvlText w:val=""/>
+      <w:lvlJc w:val="left"/>
+      <w:pPr>
+        <w:ind w:left="5040" w:hanging="360"/>
+      </w:pPr>
+      <w:rPr>
+        <w:rFonts w:ascii="Symbol" w:hAnsi="Symbol" w:hint="default"/>
+      </w:rPr>
+    </w:lvl>
+    <w:lvl w:ilvl="7" w:tplc="240A0003" w:tentative="1">
+      <w:start w:val="1"/>
+      <w:numFmt w:val="bullet"/>
+      <w:lvlText w:val="o"/>
+      <w:lvlJc w:val="left"/>
+      <w:pPr>
+        <w:ind w:left="5760" w:hanging="360"/>
+      </w:pPr>
+      <w:rPr>
+        <w:rFonts w:ascii="Courier New" w:hAnsi="Courier New" w:cs="Courier New" w:hint="default"/>
+      </w:rPr>
+    </w:lvl>
+    <w:lvl w:ilvl="8" w:tplc="240A0005" w:tentative="1">
+      <w:start w:val="1"/>
+      <w:numFmt w:val="bullet"/>
+      <w:lvlText w:val=""/>
+      <w:lvlJc w:val="left"/>
+      <w:pPr>
+        <w:ind w:left="6480" w:hanging="360"/>
+      </w:pPr>
+      <w:rPr>
+        <w:rFonts w:ascii="Wingdings" w:hAnsi="Wingdings" w:hint="default"/>
+      </w:rPr>
+    </w:lvl>
+  </w:abstractNum>
+  <w:abstractNum w:abstractNumId="3" w15:restartNumberingAfterBreak="0">
     <w:nsid w:val="70F93EAC"/>
     <w:multiLevelType w:val="hybridMultilevel"/>
     <w:tmpl w:val="34AC2E58"/>
@@ -2527,12 +2694,15 @@
     </w:lvl>
   </w:abstractNum>
   <w:num w:numId="1">
-    <w:abstractNumId w:val="2"/>
+    <w:abstractNumId w:val="3"/>
   </w:num>
   <w:num w:numId="2">
     <w:abstractNumId w:val="0"/>
   </w:num>
   <w:num w:numId="3">
+    <w:abstractNumId w:val="2"/>
+  </w:num>
+  <w:num w:numId="4">
     <w:abstractNumId w:val="1"/>
   </w:num>
 </w:numbering>
@@ -3229,6 +3399,41 @@
       <w:rFonts w:cstheme="minorHAnsi"/>
     </w:rPr>
   </w:style>
+  <w:style w:type="character" w:styleId="Hipervnculo">
+    <w:name w:val="Hyperlink"/>
+    <w:basedOn w:val="Fuentedeprrafopredeter"/>
+    <w:uiPriority w:val="99"/>
+    <w:unhideWhenUsed/>
+    <w:rsid w:val="00812DF3"/>
+    <w:rPr>
+      <w:color w:val="0563C1" w:themeColor="hyperlink"/>
+      <w:u w:val="single"/>
+    </w:rPr>
+  </w:style>
+  <w:style w:type="character" w:styleId="Mencinsinresolver">
+    <w:name w:val="Unresolved Mention"/>
+    <w:basedOn w:val="Fuentedeprrafopredeter"/>
+    <w:uiPriority w:val="99"/>
+    <w:semiHidden/>
+    <w:unhideWhenUsed/>
+    <w:rsid w:val="00812DF3"/>
+    <w:rPr>
+      <w:color w:val="605E5C"/>
+      <w:shd w:val="clear" w:color="auto" w:fill="E1DFDD"/>
+    </w:rPr>
+  </w:style>
+  <w:style w:type="character" w:styleId="Hipervnculovisitado">
+    <w:name w:val="FollowedHyperlink"/>
+    <w:basedOn w:val="Fuentedeprrafopredeter"/>
+    <w:uiPriority w:val="99"/>
+    <w:semiHidden/>
+    <w:unhideWhenUsed/>
+    <w:rsid w:val="00812DF3"/>
+    <w:rPr>
+      <w:color w:val="954F72" w:themeColor="followedHyperlink"/>
+      <w:u w:val="single"/>
+    </w:rPr>
+  </w:style>
 </w:styles>
 </file>
 
